--- a/game_reviews/translations/eastern-mystery (Version 2).docx
+++ b/game_reviews/translations/eastern-mystery (Version 2).docx
@@ -8,18 +8,6 @@
       </w:pPr>
       <w:r>
         <w:t>Play Eastern Mystery Slot for Free - Exceptional Graphics</w:t>
-      </w:r>
-    </w:p>
-    <w:p>
-      <w:r/>
-      <w:r>
-        <w:rPr>
-          <w:b/>
-        </w:rPr>
-        <w:t>Meta description</w:t>
-      </w:r>
-      <w:r>
-        <w:t>: Check out Eastern Mystery, a medium volatility slot game with exceptional graphics depicting East Asia's landscape. Play for free and activate up to 5 extra spins!</w:t>
       </w:r>
     </w:p>
     <w:p>
@@ -376,9 +364,18 @@
       <w:r/>
       <w:r>
         <w:rPr>
+          <w:b/>
+        </w:rPr>
+        <w:t>Play Eastern Mystery Slot for Free - Exceptional Graphics</w:t>
+      </w:r>
+    </w:p>
+    <w:p>
+      <w:r/>
+      <w:r>
+        <w:rPr>
           <w:i/>
         </w:rPr>
-        <w:t>Create a feature image fitting the game "Eastern Mystery" with the following specifications: - Make it cartoon-style - The main character of the image should be a Maya warrior with glasses looking happy - Include symbols from the game such as red and blue jewels and the Eastern Mystery logo - The background should feature an East Asian landscape with a hint of gold - Dimensions: 1200 x 628 pixels, file format: JPEG or PNG</w:t>
+        <w:t>Check out Eastern Mystery, a medium volatility slot game with exceptional graphics depicting East Asia's landscape. Play for free and activate up to 5 extra spins!</w:t>
       </w:r>
     </w:p>
     <w:sectPr>
